--- a/Lab Sheet 07/IT24100975.docx
+++ b/Lab Sheet 07/IT24100975.docx
@@ -451,23 +451,58 @@
       </w:pPr>
       <w:r>
         <w:rPr>
+          <w:rFonts w:ascii="Times New Roman" w:eastAsia="Times New Roman" w:hAnsi="Times New Roman" w:cs="Times New Roman"/>
+          <w:color w:val="000000" w:themeColor="text1"/>
+          <w:sz w:val="28"/>
+          <w:szCs w:val="28"/>
+        </w:rPr>
+        <w:t>1.</w:t>
+      </w:r>
+      <w:r>
+        <w:rPr>
+          <w:rFonts w:ascii="Times New Roman" w:eastAsia="Times New Roman" w:hAnsi="Times New Roman" w:cs="Times New Roman"/>
+          <w:color w:val="000000" w:themeColor="text1"/>
+          <w:sz w:val="28"/>
+          <w:szCs w:val="28"/>
+          <w:u w:val="single"/>
+        </w:rPr>
+        <w:t xml:space="preserve"> </w:t>
+      </w:r>
+    </w:p>
+    <w:p>
+      <w:pPr>
+        <w:widowControl w:val="0"/>
+        <w:spacing w:after="200" w:line="276" w:lineRule="auto"/>
+        <w:ind w:left="1400" w:right="1440"/>
+        <w:rPr>
           <w:rFonts w:ascii="Iskoola Pota" w:eastAsia="Iskoola Pota" w:hAnsi="Iskoola Pota" w:cs="Iskoola Pota"/>
-          <w:bCs/>
-          <w:color w:val="000000" w:themeColor="text1"/>
-          <w:sz w:val="28"/>
-          <w:szCs w:val="28"/>
+          <w:b/>
+          <w:bCs/>
+          <w:color w:val="000000" w:themeColor="text1"/>
+          <w:sz w:val="28"/>
+          <w:szCs w:val="28"/>
+          <w:highlight w:val="lightGray"/>
+        </w:rPr>
+      </w:pPr>
+      <w:r>
+        <w:rPr>
+          <w:rFonts w:ascii="Times New Roman" w:eastAsia="Times New Roman" w:hAnsi="Times New Roman" w:cs="Times New Roman"/>
+          <w:color w:val="000000" w:themeColor="text1"/>
+          <w:sz w:val="28"/>
+          <w:szCs w:val="28"/>
+          <w:u w:val="single"/>
         </w:rPr>
         <w:drawing>
-          <wp:anchor distT="0" distB="0" distL="114300" distR="114300" simplePos="0" relativeHeight="251658240" behindDoc="0" locked="0" layoutInCell="1" allowOverlap="1" wp14:anchorId="09D69BDB" wp14:editId="32BD7822">
+          <wp:anchor distT="0" distB="0" distL="114300" distR="114300" simplePos="0" relativeHeight="251662336" behindDoc="0" locked="0" layoutInCell="1" allowOverlap="1" wp14:anchorId="3DAD643E" wp14:editId="04713E74">
             <wp:simplePos x="0" y="0"/>
             <wp:positionH relativeFrom="column">
-              <wp:posOffset>462475</wp:posOffset>
+              <wp:posOffset>334010</wp:posOffset>
             </wp:positionH>
             <wp:positionV relativeFrom="paragraph">
-              <wp:posOffset>221663</wp:posOffset>
+              <wp:posOffset>6301</wp:posOffset>
             </wp:positionV>
-            <wp:extent cx="2777926" cy="1176816"/>
-            <wp:effectExtent l="0" t="0" r="3810" b="4445"/>
+            <wp:extent cx="5513157" cy="630506"/>
+            <wp:effectExtent l="0" t="0" r="0" b="0"/>
             <wp:wrapNone/>
             <wp:docPr id="1" name="Picture 1"/>
             <wp:cNvGraphicFramePr>
@@ -495,7 +530,7 @@
                   <pic:spPr>
                     <a:xfrm>
                       <a:off x="0" y="0"/>
-                      <a:ext cx="2777926" cy="1176816"/>
+                      <a:ext cx="5513157" cy="630506"/>
                     </a:xfrm>
                     <a:prstGeom prst="rect">
                       <a:avLst/>
@@ -513,25 +548,6 @@
           </wp:anchor>
         </w:drawing>
       </w:r>
-      <w:r>
-        <w:rPr>
-          <w:rFonts w:ascii="Times New Roman" w:eastAsia="Times New Roman" w:hAnsi="Times New Roman" w:cs="Times New Roman"/>
-          <w:color w:val="000000" w:themeColor="text1"/>
-          <w:sz w:val="28"/>
-          <w:szCs w:val="28"/>
-        </w:rPr>
-        <w:t>1.</w:t>
-      </w:r>
-      <w:r>
-        <w:rPr>
-          <w:rFonts w:ascii="Times New Roman" w:eastAsia="Times New Roman" w:hAnsi="Times New Roman" w:cs="Times New Roman"/>
-          <w:color w:val="000000" w:themeColor="text1"/>
-          <w:sz w:val="28"/>
-          <w:szCs w:val="28"/>
-          <w:u w:val="single"/>
-        </w:rPr>
-        <w:t xml:space="preserve"> </w:t>
-      </w:r>
     </w:p>
     <w:p>
       <w:pPr>
@@ -569,68 +585,32 @@
       <w:pPr>
         <w:widowControl w:val="0"/>
         <w:spacing w:after="200" w:line="276" w:lineRule="auto"/>
-        <w:ind w:left="1400" w:right="1440"/>
+        <w:ind w:right="1440"/>
         <w:rPr>
           <w:rFonts w:ascii="Iskoola Pota" w:eastAsia="Iskoola Pota" w:hAnsi="Iskoola Pota" w:cs="Iskoola Pota"/>
-          <w:b/>
-          <w:bCs/>
-          <w:color w:val="000000" w:themeColor="text1"/>
-          <w:sz w:val="28"/>
-          <w:szCs w:val="28"/>
-          <w:highlight w:val="lightGray"/>
-        </w:rPr>
-      </w:pPr>
-    </w:p>
-    <w:p>
-      <w:pPr>
-        <w:widowControl w:val="0"/>
-        <w:spacing w:after="200" w:line="276" w:lineRule="auto"/>
-        <w:ind w:left="1400" w:right="1440"/>
-        <w:rPr>
-          <w:rFonts w:ascii="Iskoola Pota" w:eastAsia="Iskoola Pota" w:hAnsi="Iskoola Pota" w:cs="Iskoola Pota"/>
-          <w:b/>
-          <w:bCs/>
-          <w:color w:val="000000" w:themeColor="text1"/>
-          <w:sz w:val="28"/>
-          <w:szCs w:val="28"/>
-        </w:rPr>
-      </w:pPr>
-    </w:p>
-    <w:p>
-      <w:pPr>
-        <w:widowControl w:val="0"/>
-        <w:spacing w:after="200" w:line="276" w:lineRule="auto"/>
-        <w:ind w:right="1440"/>
-        <w:rPr>
-          <w:rFonts w:ascii="Iskoola Pota" w:eastAsia="Iskoola Pota" w:hAnsi="Iskoola Pota" w:cs="Iskoola Pota"/>
-          <w:bCs/>
-          <w:color w:val="000000" w:themeColor="text1"/>
-          <w:sz w:val="28"/>
-          <w:szCs w:val="28"/>
-        </w:rPr>
-      </w:pPr>
-      <w:r>
-        <w:rPr>
-          <w:rFonts w:ascii="Iskoola Pota" w:eastAsia="Iskoola Pota" w:hAnsi="Iskoola Pota" w:cs="Iskoola Pota"/>
-          <w:b/>
-          <w:bCs/>
-          <w:color w:val="000000" w:themeColor="text1"/>
-          <w:sz w:val="28"/>
-          <w:szCs w:val="28"/>
+          <w:bCs/>
+          <w:color w:val="000000" w:themeColor="text1"/>
+          <w:sz w:val="28"/>
+          <w:szCs w:val="28"/>
+        </w:rPr>
+      </w:pPr>
+      <w:r>
+        <w:rPr>
+          <w:noProof/>
         </w:rPr>
         <w:drawing>
-          <wp:anchor distT="0" distB="0" distL="114300" distR="114300" simplePos="0" relativeHeight="251659264" behindDoc="0" locked="0" layoutInCell="1" allowOverlap="1" wp14:anchorId="0E7BFCA3" wp14:editId="01BA7808">
+          <wp:anchor distT="0" distB="0" distL="114300" distR="114300" simplePos="0" relativeHeight="251663360" behindDoc="0" locked="0" layoutInCell="1" allowOverlap="1" wp14:anchorId="4E76FB91" wp14:editId="727318BC">
             <wp:simplePos x="0" y="0"/>
             <wp:positionH relativeFrom="column">
-              <wp:posOffset>281012</wp:posOffset>
+              <wp:posOffset>280914</wp:posOffset>
             </wp:positionH>
             <wp:positionV relativeFrom="paragraph">
-              <wp:posOffset>268654</wp:posOffset>
+              <wp:posOffset>255368</wp:posOffset>
             </wp:positionV>
-            <wp:extent cx="4161692" cy="912652"/>
-            <wp:effectExtent l="0" t="0" r="0" b="1905"/>
+            <wp:extent cx="3768725" cy="763905"/>
+            <wp:effectExtent l="0" t="0" r="3175" b="0"/>
             <wp:wrapNone/>
-            <wp:docPr id="2" name="Picture 2"/>
+            <wp:docPr id="6" name="Picture 6"/>
             <wp:cNvGraphicFramePr>
               <a:graphicFrameLocks xmlns:a="http://schemas.openxmlformats.org/drawingml/2006/main" noChangeAspect="1"/>
             </wp:cNvGraphicFramePr>
@@ -656,7 +636,7 @@
                   <pic:spPr>
                     <a:xfrm>
                       <a:off x="0" y="0"/>
-                      <a:ext cx="4161692" cy="912652"/>
+                      <a:ext cx="3768725" cy="763905"/>
                     </a:xfrm>
                     <a:prstGeom prst="rect">
                       <a:avLst/>
@@ -665,12 +645,6 @@
                 </pic:pic>
               </a:graphicData>
             </a:graphic>
-            <wp14:sizeRelH relativeFrom="margin">
-              <wp14:pctWidth>0</wp14:pctWidth>
-            </wp14:sizeRelH>
-            <wp14:sizeRelV relativeFrom="margin">
-              <wp14:pctHeight>0</wp14:pctHeight>
-            </wp14:sizeRelV>
           </wp:anchor>
         </w:drawing>
       </w:r>
@@ -683,6 +657,12 @@
           <w:szCs w:val="28"/>
         </w:rPr>
         <w:t>2.</w:t>
+      </w:r>
+      <w:r>
+        <w:rPr>
+          <w:noProof/>
+        </w:rPr>
+        <w:t xml:space="preserve"> </w:t>
       </w:r>
     </w:p>
     <w:p>
@@ -766,7 +746,6 @@
         <w:ind w:right="1440"/>
         <w:rPr>
           <w:rFonts w:ascii="Iskoola Pota" w:eastAsia="Iskoola Pota" w:hAnsi="Iskoola Pota" w:cs="Iskoola Pota"/>
-          <w:b/>
           <w:bCs/>
           <w:color w:val="000000" w:themeColor="text1"/>
           <w:sz w:val="28"/>
@@ -788,7 +767,53 @@
       <w:pPr>
         <w:widowControl w:val="0"/>
         <w:spacing w:after="200" w:line="276" w:lineRule="auto"/>
-        <w:ind w:left="1400" w:right="1440"/>
+        <w:ind w:right="1440"/>
+        <w:rPr>
+          <w:rFonts w:ascii="Iskoola Pota" w:eastAsia="Iskoola Pota" w:hAnsi="Iskoola Pota" w:cs="Iskoola Pota"/>
+          <w:bCs/>
+          <w:color w:val="000000" w:themeColor="text1"/>
+          <w:sz w:val="28"/>
+          <w:szCs w:val="28"/>
+        </w:rPr>
+      </w:pPr>
+      <w:r>
+        <w:rPr>
+          <w:rFonts w:ascii="Iskoola Pota" w:eastAsia="Iskoola Pota" w:hAnsi="Iskoola Pota" w:cs="Iskoola Pota"/>
+          <w:bCs/>
+          <w:color w:val="000000" w:themeColor="text1"/>
+          <w:sz w:val="28"/>
+          <w:szCs w:val="28"/>
+        </w:rPr>
+        <w:t>(</w:t>
+      </w:r>
+      <w:proofErr w:type="spellStart"/>
+      <w:r>
+        <w:rPr>
+          <w:rFonts w:ascii="Iskoola Pota" w:eastAsia="Iskoola Pota" w:hAnsi="Iskoola Pota" w:cs="Iskoola Pota"/>
+          <w:bCs/>
+          <w:color w:val="000000" w:themeColor="text1"/>
+          <w:sz w:val="28"/>
+          <w:szCs w:val="28"/>
+        </w:rPr>
+        <w:t>i</w:t>
+      </w:r>
+      <w:proofErr w:type="spellEnd"/>
+      <w:r>
+        <w:rPr>
+          <w:rFonts w:ascii="Iskoola Pota" w:eastAsia="Iskoola Pota" w:hAnsi="Iskoola Pota" w:cs="Iskoola Pota"/>
+          <w:bCs/>
+          <w:color w:val="000000" w:themeColor="text1"/>
+          <w:sz w:val="28"/>
+          <w:szCs w:val="28"/>
+        </w:rPr>
+        <w:t>)</w:t>
+      </w:r>
+    </w:p>
+    <w:p>
+      <w:pPr>
+        <w:widowControl w:val="0"/>
+        <w:spacing w:after="200" w:line="276" w:lineRule="auto"/>
+        <w:ind w:right="1440"/>
         <w:rPr>
           <w:rFonts w:ascii="Iskoola Pota" w:eastAsia="Iskoola Pota" w:hAnsi="Iskoola Pota" w:cs="Iskoola Pota"/>
           <w:b/>
@@ -796,7 +821,6 @@
           <w:color w:val="000000" w:themeColor="text1"/>
           <w:sz w:val="28"/>
           <w:szCs w:val="28"/>
-          <w:highlight w:val="lightGray"/>
         </w:rPr>
       </w:pPr>
       <w:r>
@@ -809,18 +833,18 @@
           <w:szCs w:val="28"/>
         </w:rPr>
         <w:drawing>
-          <wp:anchor distT="0" distB="0" distL="114300" distR="114300" simplePos="0" relativeHeight="251660288" behindDoc="0" locked="0" layoutInCell="1" allowOverlap="1" wp14:anchorId="7CAE0C85" wp14:editId="0FF976CE">
+          <wp:anchor distT="0" distB="0" distL="114300" distR="114300" simplePos="0" relativeHeight="251664384" behindDoc="0" locked="0" layoutInCell="1" allowOverlap="1" wp14:anchorId="1EA883E6" wp14:editId="3DE24C2C">
             <wp:simplePos x="0" y="0"/>
             <wp:positionH relativeFrom="column">
-              <wp:posOffset>181219</wp:posOffset>
+              <wp:posOffset>116352</wp:posOffset>
             </wp:positionH>
             <wp:positionV relativeFrom="paragraph">
-              <wp:posOffset>4347</wp:posOffset>
+              <wp:posOffset>10111</wp:posOffset>
             </wp:positionV>
-            <wp:extent cx="5685252" cy="795444"/>
-            <wp:effectExtent l="0" t="0" r="0" b="5080"/>
+            <wp:extent cx="4777154" cy="619873"/>
+            <wp:effectExtent l="0" t="0" r="4445" b="8890"/>
             <wp:wrapNone/>
-            <wp:docPr id="3" name="Picture 3"/>
+            <wp:docPr id="7" name="Picture 7"/>
             <wp:cNvGraphicFramePr>
               <a:graphicFrameLocks xmlns:a="http://schemas.openxmlformats.org/drawingml/2006/main" noChangeAspect="1"/>
             </wp:cNvGraphicFramePr>
@@ -846,7 +870,7 @@
                   <pic:spPr>
                     <a:xfrm>
                       <a:off x="0" y="0"/>
-                      <a:ext cx="5685252" cy="795444"/>
+                      <a:ext cx="4777154" cy="619873"/>
                     </a:xfrm>
                     <a:prstGeom prst="rect">
                       <a:avLst/>
@@ -855,9 +879,6 @@
                 </pic:pic>
               </a:graphicData>
             </a:graphic>
-            <wp14:sizeRelH relativeFrom="margin">
-              <wp14:pctWidth>0</wp14:pctWidth>
-            </wp14:sizeRelH>
           </wp:anchor>
         </w:drawing>
       </w:r>
@@ -893,6 +914,24 @@
           <w:highlight w:val="lightGray"/>
         </w:rPr>
       </w:pPr>
+      <w:bookmarkStart w:id="0" w:name="_GoBack"/>
+      <w:bookmarkEnd w:id="0"/>
+    </w:p>
+    <w:p>
+      <w:pPr>
+        <w:widowControl w:val="0"/>
+        <w:spacing w:after="200" w:line="276" w:lineRule="auto"/>
+        <w:ind w:left="1400" w:right="1440"/>
+        <w:rPr>
+          <w:rFonts w:ascii="Iskoola Pota" w:eastAsia="Iskoola Pota" w:hAnsi="Iskoola Pota" w:cs="Iskoola Pota"/>
+          <w:b/>
+          <w:bCs/>
+          <w:color w:val="000000" w:themeColor="text1"/>
+          <w:sz w:val="28"/>
+          <w:szCs w:val="28"/>
+          <w:highlight w:val="lightGray"/>
+        </w:rPr>
+      </w:pPr>
     </w:p>
     <w:p>
       <w:pPr>
@@ -915,44 +954,19 @@
           <w:sz w:val="28"/>
           <w:szCs w:val="28"/>
         </w:rPr>
-        <w:t xml:space="preserve">                </w:t>
-      </w:r>
-    </w:p>
-    <w:p>
-      <w:pPr>
-        <w:widowControl w:val="0"/>
-        <w:spacing w:after="200" w:line="276" w:lineRule="auto"/>
-        <w:ind w:right="1440"/>
-        <w:rPr>
-          <w:rFonts w:ascii="Iskoola Pota" w:eastAsia="Iskoola Pota" w:hAnsi="Iskoola Pota" w:cs="Iskoola Pota"/>
-          <w:bCs/>
-          <w:color w:val="000000" w:themeColor="text1"/>
-          <w:sz w:val="28"/>
-          <w:szCs w:val="28"/>
-        </w:rPr>
-      </w:pPr>
-      <w:r>
-        <w:rPr>
-          <w:rFonts w:ascii="Iskoola Pota" w:eastAsia="Iskoola Pota" w:hAnsi="Iskoola Pota" w:cs="Iskoola Pota"/>
-          <w:b/>
-          <w:bCs/>
-          <w:color w:val="000000" w:themeColor="text1"/>
-          <w:sz w:val="28"/>
-          <w:szCs w:val="28"/>
-        </w:rPr>
         <w:drawing>
-          <wp:anchor distT="0" distB="0" distL="114300" distR="114300" simplePos="0" relativeHeight="251661312" behindDoc="0" locked="0" layoutInCell="1" allowOverlap="1" wp14:anchorId="2D87C3D5" wp14:editId="6F9C4BA8">
+          <wp:anchor distT="0" distB="0" distL="114300" distR="114300" simplePos="0" relativeHeight="251665408" behindDoc="0" locked="0" layoutInCell="1" allowOverlap="1" wp14:anchorId="26A7C6C0" wp14:editId="2D997E2A">
             <wp:simplePos x="0" y="0"/>
             <wp:positionH relativeFrom="column">
-              <wp:posOffset>134766</wp:posOffset>
+              <wp:posOffset>158262</wp:posOffset>
             </wp:positionH>
             <wp:positionV relativeFrom="paragraph">
-              <wp:posOffset>322336</wp:posOffset>
+              <wp:posOffset>305241</wp:posOffset>
             </wp:positionV>
-            <wp:extent cx="4933973" cy="550191"/>
-            <wp:effectExtent l="0" t="0" r="0" b="2540"/>
+            <wp:extent cx="4624753" cy="557456"/>
+            <wp:effectExtent l="0" t="0" r="4445" b="0"/>
             <wp:wrapNone/>
-            <wp:docPr id="4" name="Picture 4"/>
+            <wp:docPr id="8" name="Picture 8"/>
             <wp:cNvGraphicFramePr>
               <a:graphicFrameLocks xmlns:a="http://schemas.openxmlformats.org/drawingml/2006/main" noChangeAspect="1"/>
             </wp:cNvGraphicFramePr>
@@ -978,7 +992,7 @@
                   <pic:spPr>
                     <a:xfrm>
                       <a:off x="0" y="0"/>
-                      <a:ext cx="4933973" cy="550191"/>
+                      <a:ext cx="4654267" cy="561014"/>
                     </a:xfrm>
                     <a:prstGeom prst="rect">
                       <a:avLst/>
@@ -987,18 +1001,26 @@
                 </pic:pic>
               </a:graphicData>
             </a:graphic>
+            <wp14:sizeRelH relativeFrom="margin">
+              <wp14:pctWidth>0</wp14:pctWidth>
+            </wp14:sizeRelH>
+            <wp14:sizeRelV relativeFrom="margin">
+              <wp14:pctHeight>0</wp14:pctHeight>
+            </wp14:sizeRelV>
           </wp:anchor>
         </w:drawing>
       </w:r>
       <w:r>
         <w:rPr>
-          <w:rFonts w:ascii="Iskoola Pota" w:eastAsia="Iskoola Pota" w:hAnsi="Iskoola Pota" w:cs="Iskoola Pota"/>
-          <w:bCs/>
-          <w:color w:val="000000" w:themeColor="text1"/>
-          <w:sz w:val="28"/>
-          <w:szCs w:val="28"/>
-        </w:rPr>
-        <w:t>4.</w:t>
+          <w:noProof/>
+        </w:rPr>
+        <w:t>(ii)</w:t>
+      </w:r>
+      <w:r>
+        <w:rPr>
+          <w:noProof/>
+        </w:rPr>
+        <w:t xml:space="preserve"> </w:t>
       </w:r>
     </w:p>
     <w:p>
@@ -1016,8 +1038,6 @@
           <w:highlight w:val="lightGray"/>
         </w:rPr>
       </w:pPr>
-      <w:bookmarkStart w:id="0" w:name="_GoBack"/>
-      <w:bookmarkEnd w:id="0"/>
     </w:p>
     <w:sectPr>
       <w:headerReference w:type="default" r:id="rId12"/>
@@ -1447,6 +1467,7 @@
     <w:lsdException w:name="HTML Sample" w:semiHidden="1" w:unhideWhenUsed="1"/>
     <w:lsdException w:name="HTML Typewriter" w:semiHidden="1" w:unhideWhenUsed="1"/>
     <w:lsdException w:name="HTML Variable" w:semiHidden="1" w:unhideWhenUsed="1"/>
+    <w:lsdException w:name="Normal Table" w:semiHidden="1" w:unhideWhenUsed="1"/>
     <w:lsdException w:name="annotation subject" w:semiHidden="1" w:unhideWhenUsed="1"/>
     <w:lsdException w:name="No List" w:semiHidden="1" w:unhideWhenUsed="1"/>
     <w:lsdException w:name="Outline List 1" w:semiHidden="1" w:unhideWhenUsed="1"/>
@@ -1490,8 +1511,10 @@
     <w:lsdException w:name="Table Elegant" w:semiHidden="1" w:unhideWhenUsed="1"/>
     <w:lsdException w:name="Table Professional" w:semiHidden="1" w:unhideWhenUsed="1"/>
     <w:lsdException w:name="Table Subtle 1" w:semiHidden="1" w:unhideWhenUsed="1"/>
+    <w:lsdException w:name="Table Subtle 2" w:semiHidden="1" w:unhideWhenUsed="1"/>
     <w:lsdException w:name="Table Web 1" w:semiHidden="1" w:unhideWhenUsed="1"/>
     <w:lsdException w:name="Table Web 2" w:semiHidden="1" w:unhideWhenUsed="1"/>
+    <w:lsdException w:name="Table Web 3" w:semiHidden="1" w:unhideWhenUsed="1"/>
     <w:lsdException w:name="Balloon Text" w:semiHidden="1" w:unhideWhenUsed="1"/>
     <w:lsdException w:name="Table Grid" w:uiPriority="39"/>
     <w:lsdException w:name="Table Theme" w:semiHidden="1" w:unhideWhenUsed="1"/>
